--- a/project3 report.docx
+++ b/project3 report.docx
@@ -90,7 +90,7 @@
             </w:rPr>
             <w:fldChar w:fldCharType="separate"/>
           </w:r>
-          <w:hyperlink w:anchor="_Toc533450759" w:history="1">
+          <w:hyperlink w:anchor="_Toc533451220" w:history="1">
             <w:r>
               <w:rPr>
                 <w:rStyle w:val="a5"/>
@@ -125,7 +125,7 @@
                 <w:noProof/>
                 <w:webHidden/>
               </w:rPr>
-              <w:instrText xml:space="preserve"> PAGEREF _Toc533450759 \h </w:instrText>
+              <w:instrText xml:space="preserve"> PAGEREF _Toc533451220 \h </w:instrText>
             </w:r>
             <w:r>
               <w:rPr>
@@ -170,7 +170,7 @@
               <w:szCs w:val="24"/>
             </w:rPr>
           </w:pPr>
-          <w:hyperlink w:anchor="_Toc533450760" w:history="1">
+          <w:hyperlink w:anchor="_Toc533451221" w:history="1">
             <w:r>
               <w:rPr>
                 <w:rStyle w:val="a5"/>
@@ -214,7 +214,7 @@
                 <w:noProof/>
                 <w:webHidden/>
               </w:rPr>
-              <w:instrText xml:space="preserve"> PAGEREF _Toc533450760 \h </w:instrText>
+              <w:instrText xml:space="preserve"> PAGEREF _Toc533451221 \h </w:instrText>
             </w:r>
             <w:r>
               <w:rPr>
@@ -257,7 +257,7 @@
               <w:szCs w:val="24"/>
             </w:rPr>
           </w:pPr>
-          <w:hyperlink w:anchor="_Toc533450761" w:history="1">
+          <w:hyperlink w:anchor="_Toc533451222" w:history="1">
             <w:r>
               <w:rPr>
                 <w:rStyle w:val="a5"/>
@@ -284,7 +284,7 @@
                 <w:noProof/>
                 <w:webHidden/>
               </w:rPr>
-              <w:instrText xml:space="preserve"> PAGEREF _Toc533450761 \h </w:instrText>
+              <w:instrText xml:space="preserve"> PAGEREF _Toc533451222 \h </w:instrText>
             </w:r>
             <w:r>
               <w:rPr>
@@ -327,7 +327,7 @@
               <w:szCs w:val="24"/>
             </w:rPr>
           </w:pPr>
-          <w:hyperlink w:anchor="_Toc533450762" w:history="1">
+          <w:hyperlink w:anchor="_Toc533451223" w:history="1">
             <w:r>
               <w:rPr>
                 <w:rStyle w:val="a5"/>
@@ -354,7 +354,7 @@
                 <w:noProof/>
                 <w:webHidden/>
               </w:rPr>
-              <w:instrText xml:space="preserve"> PAGEREF _Toc533450762 \h </w:instrText>
+              <w:instrText xml:space="preserve"> PAGEREF _Toc533451223 \h </w:instrText>
             </w:r>
             <w:r>
               <w:rPr>
@@ -397,7 +397,7 @@
               <w:szCs w:val="24"/>
             </w:rPr>
           </w:pPr>
-          <w:hyperlink w:anchor="_Toc533450763" w:history="1">
+          <w:hyperlink w:anchor="_Toc533451224" w:history="1">
             <w:r>
               <w:rPr>
                 <w:rStyle w:val="a5"/>
@@ -424,7 +424,7 @@
                 <w:noProof/>
                 <w:webHidden/>
               </w:rPr>
-              <w:instrText xml:space="preserve"> PAGEREF _Toc533450763 \h </w:instrText>
+              <w:instrText xml:space="preserve"> PAGEREF _Toc533451224 \h </w:instrText>
             </w:r>
             <w:r>
               <w:rPr>
@@ -467,7 +467,7 @@
               <w:szCs w:val="24"/>
             </w:rPr>
           </w:pPr>
-          <w:hyperlink w:anchor="_Toc533450764" w:history="1">
+          <w:hyperlink w:anchor="_Toc533451225" w:history="1">
             <w:r>
               <w:rPr>
                 <w:rStyle w:val="a5"/>
@@ -494,7 +494,7 @@
                 <w:noProof/>
                 <w:webHidden/>
               </w:rPr>
-              <w:instrText xml:space="preserve"> PAGEREF _Toc533450764 \h </w:instrText>
+              <w:instrText xml:space="preserve"> PAGEREF _Toc533451225 \h </w:instrText>
             </w:r>
             <w:r>
               <w:rPr>
@@ -537,7 +537,7 @@
               <w:szCs w:val="24"/>
             </w:rPr>
           </w:pPr>
-          <w:hyperlink w:anchor="_Toc533450765" w:history="1">
+          <w:hyperlink w:anchor="_Toc533451226" w:history="1">
             <w:r>
               <w:rPr>
                 <w:rStyle w:val="a5"/>
@@ -564,7 +564,7 @@
                 <w:noProof/>
                 <w:webHidden/>
               </w:rPr>
-              <w:instrText xml:space="preserve"> PAGEREF _Toc533450765 \h </w:instrText>
+              <w:instrText xml:space="preserve"> PAGEREF _Toc533451226 \h </w:instrText>
             </w:r>
             <w:r>
               <w:rPr>
@@ -607,7 +607,7 @@
               <w:szCs w:val="24"/>
             </w:rPr>
           </w:pPr>
-          <w:hyperlink w:anchor="_Toc533450766" w:history="1">
+          <w:hyperlink w:anchor="_Toc533451227" w:history="1">
             <w:r>
               <w:rPr>
                 <w:rStyle w:val="a5"/>
@@ -634,7 +634,7 @@
                 <w:noProof/>
                 <w:webHidden/>
               </w:rPr>
-              <w:instrText xml:space="preserve"> PAGEREF _Toc533450766 \h </w:instrText>
+              <w:instrText xml:space="preserve"> PAGEREF _Toc533451227 \h </w:instrText>
             </w:r>
             <w:r>
               <w:rPr>
@@ -677,7 +677,7 @@
               <w:szCs w:val="24"/>
             </w:rPr>
           </w:pPr>
-          <w:hyperlink w:anchor="_Toc533450767" w:history="1">
+          <w:hyperlink w:anchor="_Toc533451228" w:history="1">
             <w:r>
               <w:rPr>
                 <w:rStyle w:val="a5"/>
@@ -704,7 +704,7 @@
                 <w:noProof/>
                 <w:webHidden/>
               </w:rPr>
-              <w:instrText xml:space="preserve"> PAGEREF _Toc533450767 \h </w:instrText>
+              <w:instrText xml:space="preserve"> PAGEREF _Toc533451228 \h </w:instrText>
             </w:r>
             <w:r>
               <w:rPr>
@@ -747,7 +747,7 @@
               <w:szCs w:val="24"/>
             </w:rPr>
           </w:pPr>
-          <w:hyperlink w:anchor="_Toc533450768" w:history="1">
+          <w:hyperlink w:anchor="_Toc533451229" w:history="1">
             <w:r>
               <w:rPr>
                 <w:rStyle w:val="a5"/>
@@ -774,7 +774,7 @@
                 <w:noProof/>
                 <w:webHidden/>
               </w:rPr>
-              <w:instrText xml:space="preserve"> PAGEREF _Toc533450768 \h </w:instrText>
+              <w:instrText xml:space="preserve"> PAGEREF _Toc533451229 \h </w:instrText>
             </w:r>
             <w:r>
               <w:rPr>
@@ -819,7 +819,7 @@
               <w:szCs w:val="24"/>
             </w:rPr>
           </w:pPr>
-          <w:hyperlink w:anchor="_Toc533450769" w:history="1">
+          <w:hyperlink w:anchor="_Toc533451230" w:history="1">
             <w:r>
               <w:rPr>
                 <w:rStyle w:val="a5"/>
@@ -870,7 +870,7 @@
                 <w:noProof/>
                 <w:webHidden/>
               </w:rPr>
-              <w:instrText xml:space="preserve"> PAGEREF _Toc533450769 \h </w:instrText>
+              <w:instrText xml:space="preserve"> PAGEREF _Toc533451230 \h </w:instrText>
             </w:r>
             <w:r>
               <w:rPr>
@@ -915,7 +915,7 @@
               <w:szCs w:val="24"/>
             </w:rPr>
           </w:pPr>
-          <w:hyperlink w:anchor="_Toc533450770" w:history="1">
+          <w:hyperlink w:anchor="_Toc533451231" w:history="1">
             <w:r>
               <w:rPr>
                 <w:rStyle w:val="a5"/>
@@ -959,7 +959,7 @@
                 <w:noProof/>
                 <w:webHidden/>
               </w:rPr>
-              <w:instrText xml:space="preserve"> PAGEREF _Toc533450770 \h </w:instrText>
+              <w:instrText xml:space="preserve"> PAGEREF _Toc533451231 \h </w:instrText>
             </w:r>
             <w:r>
               <w:rPr>
@@ -1002,7 +1002,7 @@
               <w:noProof/>
             </w:rPr>
           </w:pPr>
-          <w:hyperlink w:anchor="_Toc533450771" w:history="1">
+          <w:hyperlink w:anchor="_Toc533451232" w:history="1">
             <w:r>
               <w:rPr>
                 <w:rStyle w:val="a5"/>
@@ -1037,7 +1037,7 @@
                 <w:noProof/>
                 <w:webHidden/>
               </w:rPr>
-              <w:instrText xml:space="preserve"> PAGEREF _Toc533450771 \h </w:instrText>
+              <w:instrText xml:space="preserve"> PAGEREF _Toc533451232 \h </w:instrText>
             </w:r>
             <w:r>
               <w:rPr>
@@ -1082,7 +1082,7 @@
               <w:szCs w:val="24"/>
             </w:rPr>
           </w:pPr>
-          <w:hyperlink w:anchor="_Toc533450772" w:history="1">
+          <w:hyperlink w:anchor="_Toc533451233" w:history="1">
             <w:r>
               <w:rPr>
                 <w:rStyle w:val="a5"/>
@@ -1126,7 +1126,7 @@
                 <w:noProof/>
                 <w:webHidden/>
               </w:rPr>
-              <w:instrText xml:space="preserve"> PAGEREF _Toc533450772 \h </w:instrText>
+              <w:instrText xml:space="preserve"> PAGEREF _Toc533451233 \h </w:instrText>
             </w:r>
             <w:r>
               <w:rPr>
@@ -1169,7 +1169,7 @@
               <w:szCs w:val="24"/>
             </w:rPr>
           </w:pPr>
-          <w:hyperlink w:anchor="_Toc533450773" w:history="1">
+          <w:hyperlink w:anchor="_Toc533451234" w:history="1">
             <w:r>
               <w:rPr>
                 <w:rStyle w:val="a5"/>
@@ -1196,7 +1196,7 @@
                 <w:noProof/>
                 <w:webHidden/>
               </w:rPr>
-              <w:instrText xml:space="preserve"> PAGEREF _Toc533450773 \h </w:instrText>
+              <w:instrText xml:space="preserve"> PAGEREF _Toc533451234 \h </w:instrText>
             </w:r>
             <w:r>
               <w:rPr>
@@ -1239,7 +1239,7 @@
               <w:szCs w:val="24"/>
             </w:rPr>
           </w:pPr>
-          <w:hyperlink w:anchor="_Toc533450774" w:history="1">
+          <w:hyperlink w:anchor="_Toc533451235" w:history="1">
             <w:r>
               <w:rPr>
                 <w:rStyle w:val="a5"/>
@@ -1266,7 +1266,7 @@
                 <w:noProof/>
                 <w:webHidden/>
               </w:rPr>
-              <w:instrText xml:space="preserve"> PAGEREF _Toc533450774 \h </w:instrText>
+              <w:instrText xml:space="preserve"> PAGEREF _Toc533451235 \h </w:instrText>
             </w:r>
             <w:r>
               <w:rPr>
@@ -1309,7 +1309,7 @@
               <w:szCs w:val="24"/>
             </w:rPr>
           </w:pPr>
-          <w:hyperlink w:anchor="_Toc533450775" w:history="1">
+          <w:hyperlink w:anchor="_Toc533451236" w:history="1">
             <w:r>
               <w:rPr>
                 <w:rStyle w:val="a5"/>
@@ -1336,7 +1336,7 @@
                 <w:noProof/>
                 <w:webHidden/>
               </w:rPr>
-              <w:instrText xml:space="preserve"> PAGEREF _Toc533450775 \h </w:instrText>
+              <w:instrText xml:space="preserve"> PAGEREF _Toc533451236 \h </w:instrText>
             </w:r>
             <w:r>
               <w:rPr>
@@ -1379,7 +1379,7 @@
               <w:szCs w:val="24"/>
             </w:rPr>
           </w:pPr>
-          <w:hyperlink w:anchor="_Toc533450776" w:history="1">
+          <w:hyperlink w:anchor="_Toc533451237" w:history="1">
             <w:r>
               <w:rPr>
                 <w:rStyle w:val="a5"/>
@@ -1406,7 +1406,7 @@
                 <w:noProof/>
                 <w:webHidden/>
               </w:rPr>
-              <w:instrText xml:space="preserve"> PAGEREF _Toc533450776 \h </w:instrText>
+              <w:instrText xml:space="preserve"> PAGEREF _Toc533451237 \h </w:instrText>
             </w:r>
             <w:r>
               <w:rPr>
@@ -1449,7 +1449,7 @@
               <w:szCs w:val="24"/>
             </w:rPr>
           </w:pPr>
-          <w:hyperlink w:anchor="_Toc533450777" w:history="1">
+          <w:hyperlink w:anchor="_Toc533451238" w:history="1">
             <w:r>
               <w:rPr>
                 <w:rStyle w:val="a5"/>
@@ -1476,7 +1476,7 @@
                 <w:noProof/>
                 <w:webHidden/>
               </w:rPr>
-              <w:instrText xml:space="preserve"> PAGEREF _Toc533450777 \h </w:instrText>
+              <w:instrText xml:space="preserve"> PAGEREF _Toc533451238 \h </w:instrText>
             </w:r>
             <w:r>
               <w:rPr>
@@ -1519,7 +1519,7 @@
               <w:szCs w:val="24"/>
             </w:rPr>
           </w:pPr>
-          <w:hyperlink w:anchor="_Toc533450778" w:history="1">
+          <w:hyperlink w:anchor="_Toc533451239" w:history="1">
             <w:r>
               <w:rPr>
                 <w:rStyle w:val="a5"/>
@@ -1546,7 +1546,7 @@
                 <w:noProof/>
                 <w:webHidden/>
               </w:rPr>
-              <w:instrText xml:space="preserve"> PAGEREF _Toc533450778 \h </w:instrText>
+              <w:instrText xml:space="preserve"> PAGEREF _Toc533451239 \h </w:instrText>
             </w:r>
             <w:r>
               <w:rPr>
@@ -1589,7 +1589,7 @@
               <w:szCs w:val="24"/>
             </w:rPr>
           </w:pPr>
-          <w:hyperlink w:anchor="_Toc533450779" w:history="1">
+          <w:hyperlink w:anchor="_Toc533451240" w:history="1">
             <w:r>
               <w:rPr>
                 <w:rStyle w:val="a5"/>
@@ -1624,7 +1624,7 @@
                 <w:noProof/>
                 <w:webHidden/>
               </w:rPr>
-              <w:instrText xml:space="preserve"> PAGEREF _Toc533450779 \h </w:instrText>
+              <w:instrText xml:space="preserve"> PAGEREF _Toc533451240 \h </w:instrText>
             </w:r>
             <w:r>
               <w:rPr>
@@ -1667,7 +1667,7 @@
               <w:szCs w:val="24"/>
             </w:rPr>
           </w:pPr>
-          <w:hyperlink w:anchor="_Toc533450780" w:history="1">
+          <w:hyperlink w:anchor="_Toc533451241" w:history="1">
             <w:r>
               <w:rPr>
                 <w:rStyle w:val="a5"/>
@@ -1702,7 +1702,7 @@
                 <w:noProof/>
                 <w:webHidden/>
               </w:rPr>
-              <w:instrText xml:space="preserve"> PAGEREF _Toc533450780 \h </w:instrText>
+              <w:instrText xml:space="preserve"> PAGEREF _Toc533451241 \h </w:instrText>
             </w:r>
             <w:r>
               <w:rPr>
@@ -1747,7 +1747,7 @@
               <w:szCs w:val="24"/>
             </w:rPr>
           </w:pPr>
-          <w:hyperlink w:anchor="_Toc533450781" w:history="1">
+          <w:hyperlink w:anchor="_Toc533451242" w:history="1">
             <w:r>
               <w:rPr>
                 <w:rStyle w:val="a5"/>
@@ -1798,7 +1798,7 @@
                 <w:noProof/>
                 <w:webHidden/>
               </w:rPr>
-              <w:instrText xml:space="preserve"> PAGEREF _Toc533450781 \h </w:instrText>
+              <w:instrText xml:space="preserve"> PAGEREF _Toc533451242 \h </w:instrText>
             </w:r>
             <w:r>
               <w:rPr>
@@ -1843,7 +1843,7 @@
               <w:szCs w:val="24"/>
             </w:rPr>
           </w:pPr>
-          <w:hyperlink w:anchor="_Toc533450782" w:history="1">
+          <w:hyperlink w:anchor="_Toc533451243" w:history="1">
             <w:r>
               <w:rPr>
                 <w:rStyle w:val="a5"/>
@@ -1887,7 +1887,7 @@
                 <w:noProof/>
                 <w:webHidden/>
               </w:rPr>
-              <w:instrText xml:space="preserve"> PAGEREF _Toc533450782 \h </w:instrText>
+              <w:instrText xml:space="preserve"> PAGEREF _Toc533451243 \h </w:instrText>
             </w:r>
             <w:r>
               <w:rPr>
@@ -1930,7 +1930,7 @@
               <w:noProof/>
             </w:rPr>
           </w:pPr>
-          <w:hyperlink w:anchor="_Toc533450783" w:history="1">
+          <w:hyperlink w:anchor="_Toc533451244" w:history="1">
             <w:r>
               <w:rPr>
                 <w:rStyle w:val="a5"/>
@@ -1965,7 +1965,7 @@
                 <w:noProof/>
                 <w:webHidden/>
               </w:rPr>
-              <w:instrText xml:space="preserve"> PAGEREF _Toc533450783 \h </w:instrText>
+              <w:instrText xml:space="preserve"> PAGEREF _Toc533451244 \h </w:instrText>
             </w:r>
             <w:r>
               <w:rPr>
@@ -2010,7 +2010,7 @@
               <w:szCs w:val="24"/>
             </w:rPr>
           </w:pPr>
-          <w:hyperlink w:anchor="_Toc533450784" w:history="1">
+          <w:hyperlink w:anchor="_Toc533451245" w:history="1">
             <w:r>
               <w:rPr>
                 <w:rStyle w:val="a5"/>
@@ -2054,7 +2054,7 @@
                 <w:noProof/>
                 <w:webHidden/>
               </w:rPr>
-              <w:instrText xml:space="preserve"> PAGEREF _Toc533450784 \h </w:instrText>
+              <w:instrText xml:space="preserve"> PAGEREF _Toc533451245 \h </w:instrText>
             </w:r>
             <w:r>
               <w:rPr>
@@ -2097,7 +2097,7 @@
               <w:szCs w:val="24"/>
             </w:rPr>
           </w:pPr>
-          <w:hyperlink w:anchor="_Toc533450785" w:history="1">
+          <w:hyperlink w:anchor="_Toc533451246" w:history="1">
             <w:r>
               <w:rPr>
                 <w:rStyle w:val="a5"/>
@@ -2124,7 +2124,7 @@
                 <w:noProof/>
                 <w:webHidden/>
               </w:rPr>
-              <w:instrText xml:space="preserve"> PAGEREF _Toc533450785 \h </w:instrText>
+              <w:instrText xml:space="preserve"> PAGEREF _Toc533451246 \h </w:instrText>
             </w:r>
             <w:r>
               <w:rPr>
@@ -2167,7 +2167,7 @@
               <w:szCs w:val="24"/>
             </w:rPr>
           </w:pPr>
-          <w:hyperlink w:anchor="_Toc533450786" w:history="1">
+          <w:hyperlink w:anchor="_Toc533451247" w:history="1">
             <w:r>
               <w:rPr>
                 <w:rStyle w:val="a5"/>
@@ -2194,7 +2194,7 @@
                 <w:noProof/>
                 <w:webHidden/>
               </w:rPr>
-              <w:instrText xml:space="preserve"> PAGEREF _Toc533450786 \h </w:instrText>
+              <w:instrText xml:space="preserve"> PAGEREF _Toc533451247 \h </w:instrText>
             </w:r>
             <w:r>
               <w:rPr>
@@ -2237,7 +2237,7 @@
               <w:szCs w:val="24"/>
             </w:rPr>
           </w:pPr>
-          <w:hyperlink w:anchor="_Toc533450787" w:history="1">
+          <w:hyperlink w:anchor="_Toc533451248" w:history="1">
             <w:r>
               <w:rPr>
                 <w:rStyle w:val="a5"/>
@@ -2264,7 +2264,7 @@
                 <w:noProof/>
                 <w:webHidden/>
               </w:rPr>
-              <w:instrText xml:space="preserve"> PAGEREF _Toc533450787 \h </w:instrText>
+              <w:instrText xml:space="preserve"> PAGEREF _Toc533451248 \h </w:instrText>
             </w:r>
             <w:r>
               <w:rPr>
@@ -2307,7 +2307,7 @@
               <w:szCs w:val="24"/>
             </w:rPr>
           </w:pPr>
-          <w:hyperlink w:anchor="_Toc533450788" w:history="1">
+          <w:hyperlink w:anchor="_Toc533451249" w:history="1">
             <w:r>
               <w:rPr>
                 <w:rStyle w:val="a5"/>
@@ -2334,7 +2334,7 @@
                 <w:noProof/>
                 <w:webHidden/>
               </w:rPr>
-              <w:instrText xml:space="preserve"> PAGEREF _Toc533450788 \h </w:instrText>
+              <w:instrText xml:space="preserve"> PAGEREF _Toc533451249 \h </w:instrText>
             </w:r>
             <w:r>
               <w:rPr>
@@ -2377,7 +2377,7 @@
               <w:szCs w:val="24"/>
             </w:rPr>
           </w:pPr>
-          <w:hyperlink w:anchor="_Toc533450789" w:history="1">
+          <w:hyperlink w:anchor="_Toc533451250" w:history="1">
             <w:r>
               <w:rPr>
                 <w:rStyle w:val="a5"/>
@@ -2404,7 +2404,7 @@
                 <w:noProof/>
                 <w:webHidden/>
               </w:rPr>
-              <w:instrText xml:space="preserve"> PAGEREF _Toc533450789 \h </w:instrText>
+              <w:instrText xml:space="preserve"> PAGEREF _Toc533451250 \h </w:instrText>
             </w:r>
             <w:r>
               <w:rPr>
@@ -2449,7 +2449,7 @@
               <w:szCs w:val="24"/>
             </w:rPr>
           </w:pPr>
-          <w:hyperlink w:anchor="_Toc533450790" w:history="1">
+          <w:hyperlink w:anchor="_Toc533451251" w:history="1">
             <w:r>
               <w:rPr>
                 <w:rStyle w:val="a5"/>
@@ -2500,7 +2500,96 @@
                 <w:noProof/>
                 <w:webHidden/>
               </w:rPr>
-              <w:instrText xml:space="preserve"> PAGEREF _Toc533450790 \h </w:instrText>
+              <w:instrText xml:space="preserve"> PAGEREF _Toc533451251 \h </w:instrText>
+            </w:r>
+            <w:r>
+              <w:rPr>
+                <w:noProof/>
+                <w:webHidden/>
+              </w:rPr>
+            </w:r>
+            <w:r>
+              <w:rPr>
+                <w:noProof/>
+                <w:webHidden/>
+              </w:rPr>
+              <w:fldChar w:fldCharType="separate"/>
+            </w:r>
+            <w:r>
+              <w:rPr>
+                <w:noProof/>
+                <w:webHidden/>
+              </w:rPr>
+              <w:t>13</w:t>
+            </w:r>
+            <w:r>
+              <w:rPr>
+                <w:noProof/>
+                <w:webHidden/>
+              </w:rPr>
+              <w:fldChar w:fldCharType="end"/>
+            </w:r>
+          </w:hyperlink>
+        </w:p>
+        <w:p>
+          <w:pPr>
+            <w:pStyle w:val="21"/>
+            <w:tabs>
+              <w:tab w:val="right" w:leader="dot" w:pos="8290"/>
+            </w:tabs>
+            <w:rPr>
+              <w:b w:val="0"/>
+              <w:bCs w:val="0"/>
+              <w:noProof/>
+              <w:sz w:val="24"/>
+              <w:szCs w:val="24"/>
+            </w:rPr>
+          </w:pPr>
+          <w:hyperlink w:anchor="_Toc533451252" w:history="1">
+            <w:r>
+              <w:rPr>
+                <w:rStyle w:val="a5"/>
+                <w:rFonts w:ascii="新細明體" w:eastAsia="新細明體" w:hAnsi="新細明體"/>
+                <w:noProof/>
+              </w:rPr>
+              <w:t>3</w:t>
+            </w:r>
+            <w:r>
+              <w:rPr>
+                <w:rStyle w:val="a5"/>
+                <w:rFonts w:hint="eastAsia"/>
+                <w:noProof/>
+              </w:rPr>
+              <w:t xml:space="preserve"> </w:t>
+            </w:r>
+            <w:r>
+              <w:rPr>
+                <w:rStyle w:val="a5"/>
+                <w:rFonts w:hint="eastAsia"/>
+                <w:noProof/>
+              </w:rPr>
+              <w:t>討論</w:t>
+            </w:r>
+            <w:r>
+              <w:rPr>
+                <w:noProof/>
+                <w:webHidden/>
+              </w:rPr>
+              <w:tab/>
+            </w:r>
+            <w:r>
+              <w:rPr>
+                <w:noProof/>
+                <w:webHidden/>
+              </w:rPr>
+              <w:fldChar w:fldCharType="begin"/>
+            </w:r>
+            <w:r>
+              <w:rPr>
+                <w:noProof/>
+                <w:webHidden/>
+              </w:rPr>
+              <w:instrText xml:space="preserve"> PAGEREF _Toc533451252 \h </w:instrText>
             </w:r>
             <w:r>
               <w:rPr>
@@ -2595,7 +2684,7 @@
         </w:rPr>
         <w:t xml:space="preserve"> </w:t>
       </w:r>
-      <w:bookmarkStart w:id="0" w:name="_Toc533450759"/>
+      <w:bookmarkStart w:id="0" w:name="_Toc533451220"/>
       <w:r>
         <w:t>HITS Algorithm</w:t>
       </w:r>
@@ -2609,7 +2698,7 @@
       <w:r>
         <w:t xml:space="preserve"> </w:t>
       </w:r>
-      <w:bookmarkStart w:id="1" w:name="_Toc533450760"/>
+      <w:bookmarkStart w:id="1" w:name="_Toc533451221"/>
       <w:r>
         <w:rPr>
           <w:rFonts w:hint="eastAsia"/>
@@ -2808,7 +2897,7 @@
         </w:rPr>
         <w:t xml:space="preserve"> </w:t>
       </w:r>
-      <w:bookmarkStart w:id="2" w:name="_Toc533450761"/>
+      <w:bookmarkStart w:id="2" w:name="_Toc533451222"/>
       <w:r>
         <w:rPr>
           <w:szCs w:val="24"/>
@@ -2884,7 +2973,7 @@
       <w:r>
         <w:t xml:space="preserve"> </w:t>
       </w:r>
-      <w:bookmarkStart w:id="3" w:name="_Toc533450762"/>
+      <w:bookmarkStart w:id="3" w:name="_Toc533451223"/>
       <w:r>
         <w:rPr>
           <w:szCs w:val="24"/>
@@ -2962,7 +3051,7 @@
         <w:lastRenderedPageBreak/>
         <w:t xml:space="preserve"> </w:t>
       </w:r>
-      <w:bookmarkStart w:id="4" w:name="_Toc533450763"/>
+      <w:bookmarkStart w:id="4" w:name="_Toc533451224"/>
       <w:r>
         <w:t>graph_3</w:t>
       </w:r>
@@ -3033,7 +3122,7 @@
       <w:r>
         <w:t xml:space="preserve"> </w:t>
       </w:r>
-      <w:bookmarkStart w:id="5" w:name="_Toc533450764"/>
+      <w:bookmarkStart w:id="5" w:name="_Toc533451225"/>
       <w:r>
         <w:t>graph_4</w:t>
       </w:r>
@@ -3115,7 +3204,7 @@
       <w:r>
         <w:t xml:space="preserve"> </w:t>
       </w:r>
-      <w:bookmarkStart w:id="6" w:name="_Toc533450765"/>
+      <w:bookmarkStart w:id="6" w:name="_Toc533451226"/>
       <w:r>
         <w:t>graph_5</w:t>
       </w:r>
@@ -3179,7 +3268,7 @@
       <w:r>
         <w:t xml:space="preserve"> </w:t>
       </w:r>
-      <w:bookmarkStart w:id="7" w:name="_Toc533450766"/>
+      <w:bookmarkStart w:id="7" w:name="_Toc533451227"/>
       <w:r>
         <w:t>graph_6</w:t>
       </w:r>
@@ -3265,7 +3354,7 @@
       <w:r>
         <w:t xml:space="preserve"> </w:t>
       </w:r>
-      <w:bookmarkStart w:id="8" w:name="_Toc533450767"/>
+      <w:bookmarkStart w:id="8" w:name="_Toc533451228"/>
       <w:r>
         <w:t>data from project 1</w:t>
       </w:r>
@@ -3333,7 +3422,7 @@
       <w:r>
         <w:t xml:space="preserve"> </w:t>
       </w:r>
-      <w:bookmarkStart w:id="9" w:name="_Toc533450768"/>
+      <w:bookmarkStart w:id="9" w:name="_Toc533451229"/>
       <w:r>
         <w:t>data from project 1 (directed)</w:t>
       </w:r>
@@ -3410,7 +3499,7 @@
           <w:rFonts w:hint="eastAsia"/>
         </w:rPr>
       </w:pPr>
-      <w:bookmarkStart w:id="10" w:name="_Toc533450769"/>
+      <w:bookmarkStart w:id="10" w:name="_Toc533451230"/>
       <w:r>
         <w:rPr>
           <w:rFonts w:hint="eastAsia"/>
@@ -3494,8 +3583,13 @@
                 <w:rFonts w:hint="eastAsia"/>
               </w:rPr>
             </w:pPr>
-            <w:r>
-              <w:t xml:space="preserve">File_max </w:t>
+            <w:proofErr w:type="spellStart"/>
+            <w:r>
+              <w:t>File_max</w:t>
+            </w:r>
+            <w:proofErr w:type="spellEnd"/>
+            <w:r>
+              <w:t xml:space="preserve"> </w:t>
             </w:r>
             <w:r>
               <w:rPr>
@@ -3537,9 +3631,11 @@
                 <w:rFonts w:hint="eastAsia"/>
               </w:rPr>
             </w:pPr>
+            <w:proofErr w:type="spellStart"/>
             <w:r>
               <w:t>FiletoAD</w:t>
             </w:r>
+            <w:proofErr w:type="spellEnd"/>
             <w:r>
               <w:rPr>
                 <w:rFonts w:hint="eastAsia"/>
@@ -3581,9 +3677,11 @@
               </w:rPr>
               <w:t>利用</w:t>
             </w:r>
+            <w:proofErr w:type="spellStart"/>
             <w:r>
               <w:t>csc_matrix</w:t>
             </w:r>
+            <w:proofErr w:type="spellEnd"/>
             <w:r>
               <w:rPr>
                 <w:rFonts w:hint="eastAsia"/>
@@ -3738,8 +3836,13 @@
           </w:tcPr>
           <w:p/>
           <w:p>
-            <w:r>
-              <w:t>O(1)</w:t>
+            <w:proofErr w:type="gramStart"/>
+            <w:r>
+              <w:t>O(</w:t>
+            </w:r>
+            <w:proofErr w:type="gramEnd"/>
+            <w:r>
+              <w:t>1)</w:t>
             </w:r>
           </w:p>
           <w:p>
@@ -3843,7 +3946,7 @@
         </w:rPr>
         <w:t xml:space="preserve"> </w:t>
       </w:r>
-      <w:bookmarkStart w:id="11" w:name="_Toc533450770"/>
+      <w:bookmarkStart w:id="11" w:name="_Toc533451231"/>
       <w:r>
         <w:rPr>
           <w:rFonts w:hint="eastAsia"/>
@@ -3859,8 +3962,13 @@
         </w:rPr>
       </w:pPr>
       <w:r>
-        <w:t>HITS algo</w:t>
-      </w:r>
+        <w:t xml:space="preserve">HITS </w:t>
+      </w:r>
+      <w:proofErr w:type="spellStart"/>
+      <w:r>
+        <w:t>algo</w:t>
+      </w:r>
+      <w:proofErr w:type="spellEnd"/>
       <w:r>
         <w:rPr>
           <w:rFonts w:hint="eastAsia"/>
@@ -4114,7 +4222,7 @@
         <w:spacing w:line="240" w:lineRule="auto"/>
         <w:ind w:left="240" w:right="240"/>
       </w:pPr>
-      <w:bookmarkStart w:id="12" w:name="_Toc533450771"/>
+      <w:bookmarkStart w:id="12" w:name="_Toc533451232"/>
       <w:r>
         <w:t>PageRank Algorithm</w:t>
       </w:r>
@@ -4128,7 +4236,7 @@
       <w:r>
         <w:t xml:space="preserve"> </w:t>
       </w:r>
-      <w:bookmarkStart w:id="13" w:name="_Toc533450772"/>
+      <w:bookmarkStart w:id="13" w:name="_Toc533451233"/>
       <w:r>
         <w:rPr>
           <w:rFonts w:hint="eastAsia"/>
@@ -4205,7 +4313,7 @@
       <w:r>
         <w:t xml:space="preserve"> </w:t>
       </w:r>
-      <w:bookmarkStart w:id="14" w:name="_Toc533450773"/>
+      <w:bookmarkStart w:id="14" w:name="_Toc533451234"/>
       <w:r>
         <w:t>graph1</w:t>
       </w:r>
@@ -4274,7 +4382,7 @@
       <w:r>
         <w:t xml:space="preserve"> </w:t>
       </w:r>
-      <w:bookmarkStart w:id="15" w:name="_Toc533450774"/>
+      <w:bookmarkStart w:id="15" w:name="_Toc533451235"/>
       <w:r>
         <w:t>graph2</w:t>
       </w:r>
@@ -4340,7 +4448,7 @@
       <w:r>
         <w:t xml:space="preserve"> </w:t>
       </w:r>
-      <w:bookmarkStart w:id="16" w:name="_Toc533450775"/>
+      <w:bookmarkStart w:id="16" w:name="_Toc533451236"/>
       <w:r>
         <w:t>graph3</w:t>
       </w:r>
@@ -4406,7 +4514,7 @@
       <w:r>
         <w:t xml:space="preserve"> </w:t>
       </w:r>
-      <w:bookmarkStart w:id="17" w:name="_Toc533450776"/>
+      <w:bookmarkStart w:id="17" w:name="_Toc533451237"/>
       <w:r>
         <w:t>graph4</w:t>
       </w:r>
@@ -4473,7 +4581,7 @@
         <w:lastRenderedPageBreak/>
         <w:t xml:space="preserve"> </w:t>
       </w:r>
-      <w:bookmarkStart w:id="18" w:name="_Toc533450777"/>
+      <w:bookmarkStart w:id="18" w:name="_Toc533451238"/>
       <w:r>
         <w:t>graph5</w:t>
       </w:r>
@@ -4549,7 +4657,7 @@
       <w:r>
         <w:t xml:space="preserve"> </w:t>
       </w:r>
-      <w:bookmarkStart w:id="19" w:name="_Toc533450778"/>
+      <w:bookmarkStart w:id="19" w:name="_Toc533451239"/>
       <w:r>
         <w:t>graph6</w:t>
       </w:r>
@@ -4623,7 +4731,7 @@
         </w:rPr>
         <w:t xml:space="preserve"> </w:t>
       </w:r>
-      <w:bookmarkStart w:id="20" w:name="_Toc533450779"/>
+      <w:bookmarkStart w:id="20" w:name="_Toc533451240"/>
       <w:r>
         <w:t>data from project 1 (bi-directed)</w:t>
       </w:r>
@@ -4711,7 +4819,7 @@
         </w:rPr>
         <w:t xml:space="preserve"> </w:t>
       </w:r>
-      <w:bookmarkStart w:id="21" w:name="_Toc533450780"/>
+      <w:bookmarkStart w:id="21" w:name="_Toc533451241"/>
       <w:r>
         <w:t>data from project 1 (directed)</w:t>
       </w:r>
@@ -4805,7 +4913,7 @@
           <w:rFonts w:hint="eastAsia"/>
         </w:rPr>
       </w:pPr>
-      <w:bookmarkStart w:id="22" w:name="_Toc533450781"/>
+      <w:bookmarkStart w:id="22" w:name="_Toc533451242"/>
       <w:r>
         <w:rPr>
           <w:rFonts w:hint="eastAsia"/>
@@ -4869,8 +4977,13 @@
                 <w:rFonts w:hint="eastAsia"/>
               </w:rPr>
             </w:pPr>
-            <w:r>
-              <w:t xml:space="preserve">File_max </w:t>
+            <w:proofErr w:type="spellStart"/>
+            <w:r>
+              <w:t>File_max</w:t>
+            </w:r>
+            <w:proofErr w:type="spellEnd"/>
+            <w:r>
+              <w:t xml:space="preserve"> </w:t>
             </w:r>
             <w:r>
               <w:rPr>
@@ -4896,11 +5009,16 @@
           </w:tcPr>
           <w:p>
             <w:r>
-              <w:t>O(n</w:t>
+              <w:t>O(</w:t>
+            </w:r>
+            <w:proofErr w:type="spellStart"/>
+            <w:r>
+              <w:t>n</w:t>
             </w:r>
             <w:r>
               <w:t>+e</w:t>
             </w:r>
+            <w:proofErr w:type="spellEnd"/>
             <w:r>
               <w:t>)</w:t>
             </w:r>
@@ -4918,9 +5036,11 @@
                 <w:rFonts w:hint="eastAsia"/>
               </w:rPr>
             </w:pPr>
+            <w:proofErr w:type="spellStart"/>
             <w:r>
               <w:t>FiletoAD</w:t>
             </w:r>
+            <w:proofErr w:type="spellEnd"/>
             <w:r>
               <w:rPr>
                 <w:rFonts w:hint="eastAsia"/>
@@ -4945,11 +5065,16 @@
           </w:tcPr>
           <w:p>
             <w:r>
-              <w:t>O(n</w:t>
+              <w:t>O(</w:t>
+            </w:r>
+            <w:proofErr w:type="spellStart"/>
+            <w:r>
+              <w:t>n</w:t>
             </w:r>
             <w:r>
               <w:t>+e</w:t>
             </w:r>
+            <w:proofErr w:type="spellEnd"/>
             <w:r>
               <w:t>)</w:t>
             </w:r>
@@ -4968,9 +5093,11 @@
               </w:rPr>
               <w:t>利用</w:t>
             </w:r>
+            <w:proofErr w:type="spellStart"/>
             <w:r>
               <w:t>csc_matrix</w:t>
             </w:r>
+            <w:proofErr w:type="spellEnd"/>
             <w:r>
               <w:rPr>
                 <w:rFonts w:hint="eastAsia"/>
@@ -5116,8 +5243,13 @@
           </w:tcPr>
           <w:p/>
           <w:p>
-            <w:r>
-              <w:t>O(1)</w:t>
+            <w:proofErr w:type="gramStart"/>
+            <w:r>
+              <w:t>O(</w:t>
+            </w:r>
+            <w:proofErr w:type="gramEnd"/>
+            <w:r>
+              <w:t>1)</w:t>
             </w:r>
           </w:p>
           <w:p>
@@ -5190,7 +5322,7 @@
         </w:rPr>
         <w:t xml:space="preserve"> </w:t>
       </w:r>
-      <w:bookmarkStart w:id="23" w:name="_Toc533450782"/>
+      <w:bookmarkStart w:id="23" w:name="_Toc533451243"/>
       <w:r>
         <w:rPr>
           <w:rFonts w:hint="eastAsia"/>
@@ -5385,9 +5517,14 @@
         <w:spacing w:line="240" w:lineRule="auto"/>
         <w:ind w:left="240" w:right="240"/>
       </w:pPr>
-      <w:bookmarkStart w:id="24" w:name="_Toc533450783"/>
-      <w:r>
-        <w:t>SimRank Algorithm</w:t>
+      <w:bookmarkStart w:id="24" w:name="_Toc533451244"/>
+      <w:proofErr w:type="spellStart"/>
+      <w:r>
+        <w:t>SimRank</w:t>
+      </w:r>
+      <w:proofErr w:type="spellEnd"/>
+      <w:r>
+        <w:t xml:space="preserve"> Algorithm</w:t>
       </w:r>
       <w:bookmarkEnd w:id="24"/>
     </w:p>
@@ -5399,7 +5536,7 @@
       <w:r>
         <w:t xml:space="preserve"> </w:t>
       </w:r>
-      <w:bookmarkStart w:id="25" w:name="_Toc533450784"/>
+      <w:bookmarkStart w:id="25" w:name="_Toc533451245"/>
       <w:r>
         <w:rPr>
           <w:rFonts w:hint="eastAsia"/>
@@ -5430,7 +5567,15 @@
         <w:t>，矩陣會顯示</w:t>
       </w:r>
       <w:r>
-        <w:t xml:space="preserve">node i &amp; j </w:t>
+        <w:t xml:space="preserve">node </w:t>
+      </w:r>
+      <w:proofErr w:type="spellStart"/>
+      <w:r>
+        <w:t>i</w:t>
+      </w:r>
+      <w:proofErr w:type="spellEnd"/>
+      <w:r>
+        <w:t xml:space="preserve"> &amp; j </w:t>
       </w:r>
       <w:r>
         <w:rPr>
@@ -5438,9 +5583,11 @@
         </w:rPr>
         <w:t>之間的</w:t>
       </w:r>
+      <w:proofErr w:type="spellStart"/>
       <w:r>
         <w:t>simrank</w:t>
       </w:r>
+      <w:proofErr w:type="spellEnd"/>
       <w:r>
         <w:rPr>
           <w:rFonts w:hint="eastAsia"/>
@@ -5513,7 +5660,7 @@
       <w:r>
         <w:t xml:space="preserve"> </w:t>
       </w:r>
-      <w:bookmarkStart w:id="26" w:name="_Toc533450785"/>
+      <w:bookmarkStart w:id="26" w:name="_Toc533451246"/>
       <w:r>
         <w:t>graph1</w:t>
       </w:r>
@@ -5579,7 +5726,7 @@
       <w:r>
         <w:t xml:space="preserve"> </w:t>
       </w:r>
-      <w:bookmarkStart w:id="27" w:name="_Toc533450786"/>
+      <w:bookmarkStart w:id="27" w:name="_Toc533451247"/>
       <w:r>
         <w:t>graph2</w:t>
       </w:r>
@@ -5645,7 +5792,7 @@
       <w:r>
         <w:t xml:space="preserve"> </w:t>
       </w:r>
-      <w:bookmarkStart w:id="28" w:name="_Toc533450787"/>
+      <w:bookmarkStart w:id="28" w:name="_Toc533451248"/>
       <w:r>
         <w:t>graph3</w:t>
       </w:r>
@@ -5711,7 +5858,7 @@
       <w:r>
         <w:t xml:space="preserve"> </w:t>
       </w:r>
-      <w:bookmarkStart w:id="29" w:name="_Toc533450788"/>
+      <w:bookmarkStart w:id="29" w:name="_Toc533451249"/>
       <w:r>
         <w:t>graph4</w:t>
       </w:r>
@@ -5777,7 +5924,7 @@
       <w:r>
         <w:t xml:space="preserve"> </w:t>
       </w:r>
-      <w:bookmarkStart w:id="30" w:name="_Toc533450789"/>
+      <w:bookmarkStart w:id="30" w:name="_Toc533451250"/>
       <w:r>
         <w:t>graph5</w:t>
       </w:r>
@@ -5838,10 +5985,12 @@
       <w:pPr>
         <w:widowControl/>
       </w:pPr>
+      <w:bookmarkStart w:id="31" w:name="_GoBack"/>
       <w:r>
         <w:br w:type="page"/>
       </w:r>
     </w:p>
+    <w:bookmarkEnd w:id="31"/>
     <w:p>
       <w:pPr>
         <w:jc w:val="center"/>
@@ -5864,7 +6013,7 @@
         </w:rPr>
         <w:t xml:space="preserve"> </w:t>
       </w:r>
-      <w:bookmarkStart w:id="31" w:name="_Toc533450790"/>
+      <w:bookmarkStart w:id="32" w:name="_Toc533451251"/>
       <w:r>
         <w:rPr>
           <w:rFonts w:hint="eastAsia"/>
@@ -5880,7 +6029,7 @@
       <w:r>
         <w:t>Performance Analysis</w:t>
       </w:r>
-      <w:bookmarkEnd w:id="31"/>
+      <w:bookmarkEnd w:id="32"/>
     </w:p>
     <w:tbl>
       <w:tblPr>
@@ -5928,8 +6077,13 @@
                 <w:rFonts w:hint="eastAsia"/>
               </w:rPr>
             </w:pPr>
-            <w:r>
-              <w:t xml:space="preserve">File_max </w:t>
+            <w:proofErr w:type="spellStart"/>
+            <w:r>
+              <w:t>File_max</w:t>
+            </w:r>
+            <w:proofErr w:type="spellEnd"/>
+            <w:r>
+              <w:t xml:space="preserve"> </w:t>
             </w:r>
             <w:r>
               <w:rPr>
@@ -5971,9 +6125,11 @@
                 <w:rFonts w:hint="eastAsia"/>
               </w:rPr>
             </w:pPr>
+            <w:proofErr w:type="spellStart"/>
             <w:r>
               <w:t>FiletoAD</w:t>
             </w:r>
+            <w:proofErr w:type="spellEnd"/>
             <w:r>
               <w:rPr>
                 <w:rFonts w:hint="eastAsia"/>
@@ -6015,9 +6171,11 @@
               </w:rPr>
               <w:t>利用</w:t>
             </w:r>
+            <w:proofErr w:type="spellStart"/>
             <w:r>
               <w:t>csc_matrix</w:t>
             </w:r>
+            <w:proofErr w:type="spellEnd"/>
             <w:r>
               <w:rPr>
                 <w:rFonts w:hint="eastAsia"/>
@@ -6061,8 +6219,13 @@
             <w:tcW w:w="6529" w:type="dxa"/>
           </w:tcPr>
           <w:p>
-            <w:r>
-              <w:t>simrank function</w:t>
+            <w:proofErr w:type="spellStart"/>
+            <w:r>
+              <w:t>simrank</w:t>
+            </w:r>
+            <w:proofErr w:type="spellEnd"/>
+            <w:r>
+              <w:t xml:space="preserve"> function</w:t>
             </w:r>
             <w:r>
               <w:rPr>
@@ -6166,9 +6329,11 @@
               </w:rPr>
               <w:t>最後求出兩點間的</w:t>
             </w:r>
+            <w:proofErr w:type="spellStart"/>
             <w:r>
               <w:t>simrank</w:t>
             </w:r>
+            <w:proofErr w:type="spellEnd"/>
             <w:r>
               <w:rPr>
                 <w:rFonts w:hint="eastAsia"/>
@@ -6183,23 +6348,41 @@
           </w:tcPr>
           <w:p/>
           <w:p>
-            <w:r>
-              <w:t>O(n^2)</w:t>
+            <w:proofErr w:type="spellStart"/>
+            <w:r>
+              <w:t>O(n</w:t>
+            </w:r>
+            <w:proofErr w:type="spellEnd"/>
+            <w:r>
+              <w:t>^2)</w:t>
             </w:r>
           </w:p>
           <w:p>
-            <w:r>
-              <w:t>O(n^2</w:t>
+            <w:pPr>
+              <w:rPr>
+                <w:rFonts w:hint="eastAsia"/>
+              </w:rPr>
+            </w:pPr>
+            <w:proofErr w:type="spellStart"/>
+            <w:r>
+              <w:t>O(n</w:t>
+            </w:r>
+            <w:proofErr w:type="spellEnd"/>
+            <w:r>
+              <w:t>^2</w:t>
             </w:r>
             <w:r>
               <w:t>)</w:t>
             </w:r>
-            <w:bookmarkStart w:id="32" w:name="_GoBack"/>
-            <w:bookmarkEnd w:id="32"/>
           </w:p>
           <w:p>
-            <w:r>
-              <w:t>O(n^2)</w:t>
+            <w:proofErr w:type="spellStart"/>
+            <w:r>
+              <w:t>O(n</w:t>
+            </w:r>
+            <w:proofErr w:type="spellEnd"/>
+            <w:r>
+              <w:t>^2)</w:t>
             </w:r>
           </w:p>
         </w:tc>
@@ -6223,8 +6406,13 @@
             <w:tcW w:w="1761" w:type="dxa"/>
           </w:tcPr>
           <w:p>
-            <w:r>
-              <w:t>O(n^2)</w:t>
+            <w:proofErr w:type="spellStart"/>
+            <w:r>
+              <w:t>O(n</w:t>
+            </w:r>
+            <w:proofErr w:type="spellEnd"/>
+            <w:r>
+              <w:t>^2)</w:t>
             </w:r>
           </w:p>
         </w:tc>
@@ -6250,12 +6438,14 @@
         </w:rPr>
         <w:t xml:space="preserve"> </w:t>
       </w:r>
+      <w:bookmarkStart w:id="33" w:name="_Toc533451252"/>
       <w:r>
         <w:rPr>
           <w:rFonts w:hint="eastAsia"/>
         </w:rPr>
         <w:t>討論</w:t>
       </w:r>
+      <w:bookmarkEnd w:id="33"/>
     </w:p>
     <w:p>
       <w:pPr>
@@ -6282,8 +6472,13 @@
         <w:t>像的的兩點</w:t>
       </w:r>
       <w:r>
-        <w:t xml:space="preserve"> simrank</w:t>
-      </w:r>
+        <w:t xml:space="preserve"> </w:t>
+      </w:r>
+      <w:proofErr w:type="spellStart"/>
+      <w:r>
+        <w:t>simrank</w:t>
+      </w:r>
+      <w:proofErr w:type="spellEnd"/>
       <w:r>
         <w:rPr>
           <w:rFonts w:hint="eastAsia"/>
@@ -6321,9 +6516,11 @@
         </w:rPr>
         <w:t>，無法比較兩點之間的</w:t>
       </w:r>
+      <w:proofErr w:type="spellStart"/>
       <w:r>
         <w:t>simrank</w:t>
       </w:r>
+      <w:proofErr w:type="spellEnd"/>
       <w:r>
         <w:rPr>
           <w:rFonts w:hint="eastAsia"/>
@@ -7860,7 +8057,7 @@
 </file>
 
 <file path=customXml/itemProps1.xml><?xml version="1.0" encoding="utf-8"?>
-<ds:datastoreItem xmlns:ds="http://schemas.openxmlformats.org/officeDocument/2006/customXml" ds:itemID="{E6214629-5614-0445-8582-883F13069FD6}">
+<ds:datastoreItem xmlns:ds="http://schemas.openxmlformats.org/officeDocument/2006/customXml" ds:itemID="{71DAB377-6AD4-D540-AB6A-F1DBD7F71F9B}">
   <ds:schemaRefs>
     <ds:schemaRef ds:uri="http://schemas.openxmlformats.org/officeDocument/2006/bibliography"/>
   </ds:schemaRefs>
